--- a/PassosOPE/2. Integrantes do projeto.docx
+++ b/PassosOPE/2. Integrantes do projeto.docx
@@ -1,6 +1,6 @@
 
 <file path=word/document.xml><?xml version="1.0" encoding="utf-8"?>
-<w:document xmlns:wpc="http://schemas.microsoft.com/office/word/2010/wordprocessingCanvas" xmlns:cx="http://schemas.microsoft.com/office/drawing/2014/chartex" xmlns:cx1="http://schemas.microsoft.com/office/drawing/2015/9/8/chartex" xmlns:cx2="http://schemas.microsoft.com/office/drawing/2015/10/21/chartex" xmlns:cx3="http://schemas.microsoft.com/office/drawing/2016/5/9/chartex" xmlns:cx4="http://schemas.microsoft.com/office/drawing/2016/5/10/chartex" xmlns:cx5="http://schemas.microsoft.com/office/drawing/2016/5/11/chartex" xmlns:cx6="http://schemas.microsoft.com/office/drawing/2016/5/12/chartex" xmlns:cx7="http://schemas.microsoft.com/office/drawing/2016/5/13/chartex" xmlns:cx8="http://schemas.microsoft.com/office/drawing/2016/5/14/chartex" xmlns:mc="http://schemas.openxmlformats.org/markup-compatibility/2006" xmlns:aink="http://schemas.microsoft.com/office/drawing/2016/ink" xmlns:am3d="http://schemas.microsoft.com/office/drawing/2017/model3d" xmlns:o="urn:schemas-microsoft-com:office:office" xmlns:r="http://schemas.openxmlformats.org/officeDocument/2006/relationships" xmlns:m="http://schemas.openxmlformats.org/officeDocument/2006/math" xmlns:v="urn:schemas-microsoft-com:vml" xmlns:wp14="http://schemas.microsoft.com/office/word/2010/wordprocessingDrawing" xmlns:wp="http://schemas.openxmlformats.org/drawingml/2006/wordprocessingDrawing" xmlns:w10="urn:schemas-microsoft-com:office:word" xmlns:w="http://schemas.openxmlformats.org/wordprocessingml/2006/main" xmlns:w14="http://schemas.microsoft.com/office/word/2010/wordml" xmlns:w15="http://schemas.microsoft.com/office/word/2012/wordml" xmlns:w16cid="http://schemas.microsoft.com/office/word/2016/wordml/cid" xmlns:w16se="http://schemas.microsoft.com/office/word/2015/wordml/symex" xmlns:wpg="http://schemas.microsoft.com/office/word/2010/wordprocessingGroup" xmlns:wpi="http://schemas.microsoft.com/office/word/2010/wordprocessingInk" xmlns:wne="http://schemas.microsoft.com/office/word/2006/wordml" xmlns:wps="http://schemas.microsoft.com/office/word/2010/wordprocessingShape" mc:Ignorable="w14 w15 w16se w16cid wp14">
+<w:document xmlns:wpc="http://schemas.microsoft.com/office/word/2010/wordprocessingCanvas" xmlns:mc="http://schemas.openxmlformats.org/markup-compatibility/2006" xmlns:o="urn:schemas-microsoft-com:office:office" xmlns:r="http://schemas.openxmlformats.org/officeDocument/2006/relationships" xmlns:m="http://schemas.openxmlformats.org/officeDocument/2006/math" xmlns:v="urn:schemas-microsoft-com:vml" xmlns:wp14="http://schemas.microsoft.com/office/word/2010/wordprocessingDrawing" xmlns:wp="http://schemas.openxmlformats.org/drawingml/2006/wordprocessingDrawing" xmlns:w10="urn:schemas-microsoft-com:office:word" xmlns:w="http://schemas.openxmlformats.org/wordprocessingml/2006/main" xmlns:w14="http://schemas.microsoft.com/office/word/2010/wordml" xmlns:w15="http://schemas.microsoft.com/office/word/2012/wordml" xmlns:wpg="http://schemas.microsoft.com/office/word/2010/wordprocessingGroup" xmlns:wpi="http://schemas.microsoft.com/office/word/2010/wordprocessingInk" xmlns:wne="http://schemas.microsoft.com/office/word/2006/wordml" xmlns:wps="http://schemas.microsoft.com/office/word/2010/wordprocessingShape" mc:Ignorable="w14 w15 wp14">
   <w:body>
     <w:p>
       <w:pPr>
@@ -19,18 +19,7 @@
           <w:sz w:val="28"/>
           <w:szCs w:val="28"/>
         </w:rPr>
-        <w:t>INTEGRA</w:t>
-      </w:r>
-      <w:bookmarkStart w:id="0" w:name="_GoBack"/>
-      <w:bookmarkEnd w:id="0"/>
-      <w:r>
-        <w:rPr>
-          <w:rFonts w:ascii="Arial" w:hAnsi="Arial" w:cs="Arial"/>
-          <w:b/>
-          <w:sz w:val="28"/>
-          <w:szCs w:val="28"/>
-        </w:rPr>
-        <w:t>NTES DO PROJETO</w:t>
+        <w:t>INTEGRANTES DO PROJETO</w:t>
       </w:r>
     </w:p>
     <w:p>
@@ -127,7 +116,7 @@
     <w:tbl>
       <w:tblPr>
         <w:tblStyle w:val="TabeladeGrade4-nfase4"/>
-        <w:tblW w:w="0" w:type="auto"/>
+        <w:tblW w:w="9061" w:type="dxa"/>
         <w:tblLayout w:type="fixed"/>
         <w:tblLook w:val="04A0" w:firstRow="1" w:lastRow="0" w:firstColumn="1" w:lastColumn="0" w:noHBand="0" w:noVBand="1"/>
       </w:tblPr>
@@ -486,6 +475,16 @@
                 <w:szCs w:val="28"/>
               </w:rPr>
             </w:pPr>
+            <w:bookmarkStart w:id="0" w:name="_GoBack"/>
+            <w:bookmarkEnd w:id="0"/>
+            <w:r>
+              <w:rPr>
+                <w:rFonts w:ascii="Arial" w:hAnsi="Arial" w:cs="Arial"/>
+                <w:sz w:val="24"/>
+                <w:szCs w:val="28"/>
+              </w:rPr>
+              <w:t xml:space="preserve">Rodrigo </w:t>
+            </w:r>
             <w:proofErr w:type="spellStart"/>
             <w:r>
               <w:rPr>
@@ -493,17 +492,9 @@
                 <w:sz w:val="24"/>
                 <w:szCs w:val="28"/>
               </w:rPr>
-              <w:t>Lyndsa</w:t>
+              <w:t>Maciera</w:t>
             </w:r>
             <w:proofErr w:type="spellEnd"/>
-            <w:r>
-              <w:rPr>
-                <w:rFonts w:ascii="Arial" w:hAnsi="Arial" w:cs="Arial"/>
-                <w:sz w:val="24"/>
-                <w:szCs w:val="28"/>
-              </w:rPr>
-              <w:t xml:space="preserve"> dos Santos Figueiredo</w:t>
-            </w:r>
           </w:p>
         </w:tc>
         <w:tc>
@@ -528,7 +519,7 @@
                 <w:sz w:val="24"/>
                 <w:szCs w:val="28"/>
               </w:rPr>
-              <w:t>1801305</w:t>
+              <w:t>1801315</w:t>
             </w:r>
           </w:p>
         </w:tc>
@@ -554,7 +545,7 @@
                 <w:sz w:val="24"/>
                 <w:szCs w:val="28"/>
               </w:rPr>
-              <w:t>lyndsa.figueiredo@aluno.faculdadeimpacta.com.br</w:t>
+              <w:t>rodrigo.maciera@aluno.faculdadeimpacta.com.br</w:t>
             </w:r>
           </w:p>
         </w:tc>
@@ -580,7 +571,7 @@
                 <w:sz w:val="24"/>
                 <w:szCs w:val="28"/>
               </w:rPr>
-              <w:t>(11) 94131-7756</w:t>
+              <w:t>(11) 95883-4381</w:t>
             </w:r>
           </w:p>
         </w:tc>
@@ -608,7 +599,7 @@
                 <w:sz w:val="24"/>
                 <w:szCs w:val="28"/>
               </w:rPr>
-              <w:t xml:space="preserve">Rodrigo </w:t>
+              <w:t xml:space="preserve">Song </w:t>
             </w:r>
             <w:proofErr w:type="spellStart"/>
             <w:r>
@@ -617,9 +608,35 @@
                 <w:sz w:val="24"/>
                 <w:szCs w:val="28"/>
               </w:rPr>
-              <w:t>Maciera</w:t>
+              <w:t>Shik</w:t>
             </w:r>
             <w:proofErr w:type="spellEnd"/>
+            <w:r>
+              <w:rPr>
+                <w:rFonts w:ascii="Arial" w:hAnsi="Arial" w:cs="Arial"/>
+                <w:sz w:val="24"/>
+                <w:szCs w:val="28"/>
+              </w:rPr>
+              <w:t xml:space="preserve"> </w:t>
+            </w:r>
+            <w:proofErr w:type="spellStart"/>
+            <w:r>
+              <w:rPr>
+                <w:rFonts w:ascii="Arial" w:hAnsi="Arial" w:cs="Arial"/>
+                <w:sz w:val="24"/>
+                <w:szCs w:val="28"/>
+              </w:rPr>
+              <w:t>Restrepo</w:t>
+            </w:r>
+            <w:proofErr w:type="spellEnd"/>
+            <w:r>
+              <w:rPr>
+                <w:rFonts w:ascii="Arial" w:hAnsi="Arial" w:cs="Arial"/>
+                <w:sz w:val="24"/>
+                <w:szCs w:val="28"/>
+              </w:rPr>
+              <w:t xml:space="preserve"> Vasconcellos Lins</w:t>
+            </w:r>
           </w:p>
         </w:tc>
         <w:tc>
@@ -644,7 +661,7 @@
                 <w:sz w:val="24"/>
                 <w:szCs w:val="28"/>
               </w:rPr>
-              <w:t>1801315</w:t>
+              <w:t>1800589</w:t>
             </w:r>
           </w:p>
         </w:tc>
@@ -670,7 +687,7 @@
                 <w:sz w:val="24"/>
                 <w:szCs w:val="28"/>
               </w:rPr>
-              <w:t>rodrigo.maciera@aluno.faculdadeimpacta.com.br</w:t>
+              <w:t>song.lins@aluno.faculdadeimpacta.com.br</w:t>
             </w:r>
           </w:p>
         </w:tc>
@@ -696,7 +713,7 @@
                 <w:sz w:val="24"/>
                 <w:szCs w:val="28"/>
               </w:rPr>
-              <w:t>(11) 95883-4381</w:t>
+              <w:t>(11) 97055-5573</w:t>
             </w:r>
           </w:p>
         </w:tc>
@@ -704,6 +721,7 @@
       <w:tr>
         <w:trPr>
           <w:cnfStyle w:val="000000100000" w:firstRow="0" w:lastRow="0" w:firstColumn="0" w:lastColumn="0" w:oddVBand="0" w:evenVBand="0" w:oddHBand="1" w:evenHBand="0" w:firstRowFirstColumn="0" w:firstRowLastColumn="0" w:lastRowFirstColumn="0" w:lastRowLastColumn="0"/>
+          <w:trHeight w:val="715"/>
         </w:trPr>
         <w:tc>
           <w:tcPr>
@@ -714,56 +732,20 @@
           <w:p>
             <w:pPr>
               <w:spacing w:before="120"/>
-              <w:jc w:val="both"/>
-              <w:rPr>
-                <w:rFonts w:ascii="Arial" w:hAnsi="Arial" w:cs="Arial"/>
-                <w:sz w:val="24"/>
-                <w:szCs w:val="28"/>
-              </w:rPr>
-            </w:pPr>
-            <w:r>
-              <w:rPr>
-                <w:rFonts w:ascii="Arial" w:hAnsi="Arial" w:cs="Arial"/>
-                <w:sz w:val="24"/>
-                <w:szCs w:val="28"/>
-              </w:rPr>
-              <w:t xml:space="preserve">Song </w:t>
-            </w:r>
-            <w:proofErr w:type="spellStart"/>
-            <w:r>
-              <w:rPr>
-                <w:rFonts w:ascii="Arial" w:hAnsi="Arial" w:cs="Arial"/>
-                <w:sz w:val="24"/>
-                <w:szCs w:val="28"/>
-              </w:rPr>
-              <w:t>Shik</w:t>
-            </w:r>
-            <w:proofErr w:type="spellEnd"/>
-            <w:r>
-              <w:rPr>
-                <w:rFonts w:ascii="Arial" w:hAnsi="Arial" w:cs="Arial"/>
-                <w:sz w:val="24"/>
-                <w:szCs w:val="28"/>
-              </w:rPr>
-              <w:t xml:space="preserve"> </w:t>
-            </w:r>
-            <w:proofErr w:type="spellStart"/>
-            <w:r>
-              <w:rPr>
-                <w:rFonts w:ascii="Arial" w:hAnsi="Arial" w:cs="Arial"/>
-                <w:sz w:val="24"/>
-                <w:szCs w:val="28"/>
-              </w:rPr>
-              <w:t>Restrepo</w:t>
-            </w:r>
-            <w:proofErr w:type="spellEnd"/>
-            <w:r>
-              <w:rPr>
-                <w:rFonts w:ascii="Arial" w:hAnsi="Arial" w:cs="Arial"/>
-                <w:sz w:val="24"/>
-                <w:szCs w:val="28"/>
-              </w:rPr>
-              <w:t xml:space="preserve"> Vasconcellos Lins</w:t>
+              <w:jc w:val="center"/>
+              <w:rPr>
+                <w:rFonts w:ascii="Arial" w:hAnsi="Arial" w:cs="Arial"/>
+                <w:sz w:val="24"/>
+                <w:szCs w:val="28"/>
+              </w:rPr>
+            </w:pPr>
+            <w:r>
+              <w:rPr>
+                <w:rFonts w:ascii="Arial" w:hAnsi="Arial" w:cs="Arial"/>
+                <w:sz w:val="24"/>
+                <w:szCs w:val="28"/>
+              </w:rPr>
+              <w:t>André Luiz</w:t>
             </w:r>
           </w:p>
         </w:tc>
@@ -789,7 +771,7 @@
                 <w:sz w:val="24"/>
                 <w:szCs w:val="28"/>
               </w:rPr>
-              <w:t>1800589</w:t>
+              <w:t>-</w:t>
             </w:r>
           </w:p>
         </w:tc>
@@ -815,7 +797,7 @@
                 <w:sz w:val="24"/>
                 <w:szCs w:val="28"/>
               </w:rPr>
-              <w:t>song.lins@aluno.faculdadeimpacta.com.br</w:t>
+              <w:t>andre.ciurlo1@gmail.com</w:t>
             </w:r>
           </w:p>
         </w:tc>
@@ -829,115 +811,6 @@
               <w:spacing w:before="120"/>
               <w:jc w:val="center"/>
               <w:cnfStyle w:val="000000100000" w:firstRow="0" w:lastRow="0" w:firstColumn="0" w:lastColumn="0" w:oddVBand="0" w:evenVBand="0" w:oddHBand="1" w:evenHBand="0" w:firstRowFirstColumn="0" w:firstRowLastColumn="0" w:lastRowFirstColumn="0" w:lastRowLastColumn="0"/>
-              <w:rPr>
-                <w:rFonts w:ascii="Arial" w:hAnsi="Arial" w:cs="Arial"/>
-                <w:sz w:val="24"/>
-                <w:szCs w:val="28"/>
-              </w:rPr>
-            </w:pPr>
-            <w:r>
-              <w:rPr>
-                <w:rFonts w:ascii="Arial" w:hAnsi="Arial" w:cs="Arial"/>
-                <w:sz w:val="24"/>
-                <w:szCs w:val="28"/>
-              </w:rPr>
-              <w:t>(11) 97055-5573</w:t>
-            </w:r>
-          </w:p>
-        </w:tc>
-      </w:tr>
-      <w:tr>
-        <w:trPr>
-          <w:trHeight w:val="715"/>
-        </w:trPr>
-        <w:tc>
-          <w:tcPr>
-            <w:cnfStyle w:val="001000000000" w:firstRow="0" w:lastRow="0" w:firstColumn="1" w:lastColumn="0" w:oddVBand="0" w:evenVBand="0" w:oddHBand="0" w:evenHBand="0" w:firstRowFirstColumn="0" w:firstRowLastColumn="0" w:lastRowFirstColumn="0" w:lastRowLastColumn="0"/>
-            <w:tcW w:w="1655" w:type="dxa"/>
-            <w:vAlign w:val="center"/>
-          </w:tcPr>
-          <w:p>
-            <w:pPr>
-              <w:spacing w:before="120"/>
-              <w:jc w:val="center"/>
-              <w:rPr>
-                <w:rFonts w:ascii="Arial" w:hAnsi="Arial" w:cs="Arial"/>
-                <w:sz w:val="24"/>
-                <w:szCs w:val="28"/>
-              </w:rPr>
-            </w:pPr>
-            <w:r>
-              <w:rPr>
-                <w:rFonts w:ascii="Arial" w:hAnsi="Arial" w:cs="Arial"/>
-                <w:sz w:val="24"/>
-                <w:szCs w:val="28"/>
-              </w:rPr>
-              <w:t>André Luiz</w:t>
-            </w:r>
-          </w:p>
-        </w:tc>
-        <w:tc>
-          <w:tcPr>
-            <w:tcW w:w="1175" w:type="dxa"/>
-            <w:vAlign w:val="center"/>
-          </w:tcPr>
-          <w:p>
-            <w:pPr>
-              <w:spacing w:before="120"/>
-              <w:jc w:val="center"/>
-              <w:cnfStyle w:val="000000000000" w:firstRow="0" w:lastRow="0" w:firstColumn="0" w:lastColumn="0" w:oddVBand="0" w:evenVBand="0" w:oddHBand="0" w:evenHBand="0" w:firstRowFirstColumn="0" w:firstRowLastColumn="0" w:lastRowFirstColumn="0" w:lastRowLastColumn="0"/>
-              <w:rPr>
-                <w:rFonts w:ascii="Arial" w:hAnsi="Arial" w:cs="Arial"/>
-                <w:sz w:val="24"/>
-                <w:szCs w:val="28"/>
-              </w:rPr>
-            </w:pPr>
-            <w:r>
-              <w:rPr>
-                <w:rFonts w:ascii="Arial" w:hAnsi="Arial" w:cs="Arial"/>
-                <w:sz w:val="24"/>
-                <w:szCs w:val="28"/>
-              </w:rPr>
-              <w:t>-</w:t>
-            </w:r>
-          </w:p>
-        </w:tc>
-        <w:tc>
-          <w:tcPr>
-            <w:tcW w:w="4111" w:type="dxa"/>
-            <w:vAlign w:val="center"/>
-          </w:tcPr>
-          <w:p>
-            <w:pPr>
-              <w:spacing w:before="120"/>
-              <w:jc w:val="center"/>
-              <w:cnfStyle w:val="000000000000" w:firstRow="0" w:lastRow="0" w:firstColumn="0" w:lastColumn="0" w:oddVBand="0" w:evenVBand="0" w:oddHBand="0" w:evenHBand="0" w:firstRowFirstColumn="0" w:firstRowLastColumn="0" w:lastRowFirstColumn="0" w:lastRowLastColumn="0"/>
-              <w:rPr>
-                <w:rFonts w:ascii="Arial" w:hAnsi="Arial" w:cs="Arial"/>
-                <w:sz w:val="24"/>
-                <w:szCs w:val="28"/>
-              </w:rPr>
-            </w:pPr>
-            <w:r>
-              <w:rPr>
-                <w:rFonts w:ascii="Arial" w:hAnsi="Arial" w:cs="Arial"/>
-                <w:sz w:val="24"/>
-                <w:szCs w:val="28"/>
-              </w:rPr>
-              <w:t>andre.ciurlo1@gmail.com</w:t>
-            </w:r>
-          </w:p>
-        </w:tc>
-        <w:tc>
-          <w:tcPr>
-            <w:tcW w:w="2120" w:type="dxa"/>
-            <w:vAlign w:val="center"/>
-          </w:tcPr>
-          <w:p>
-            <w:pPr>
-              <w:spacing w:before="120"/>
-              <w:jc w:val="center"/>
-              <w:cnfStyle w:val="000000000000" w:firstRow="0" w:lastRow="0" w:firstColumn="0" w:lastColumn="0" w:oddVBand="0" w:evenVBand="0" w:oddHBand="0" w:evenHBand="0" w:firstRowFirstColumn="0" w:firstRowLastColumn="0" w:lastRowFirstColumn="0" w:lastRowLastColumn="0"/>
               <w:rPr>
                 <w:rFonts w:ascii="Arial" w:hAnsi="Arial" w:cs="Arial"/>
                 <w:sz w:val="24"/>
@@ -968,7 +841,7 @@
 </file>
 
 <file path=word/styles.xml><?xml version="1.0" encoding="utf-8"?>
-<w:styles xmlns:mc="http://schemas.openxmlformats.org/markup-compatibility/2006" xmlns:r="http://schemas.openxmlformats.org/officeDocument/2006/relationships" xmlns:w="http://schemas.openxmlformats.org/wordprocessingml/2006/main" xmlns:w14="http://schemas.microsoft.com/office/word/2010/wordml" xmlns:w15="http://schemas.microsoft.com/office/word/2012/wordml" xmlns:w16cid="http://schemas.microsoft.com/office/word/2016/wordml/cid" xmlns:w16se="http://schemas.microsoft.com/office/word/2015/wordml/symex" mc:Ignorable="w14 w15 w16se w16cid">
+<w:styles xmlns:mc="http://schemas.openxmlformats.org/markup-compatibility/2006" xmlns:r="http://schemas.openxmlformats.org/officeDocument/2006/relationships" xmlns:w="http://schemas.openxmlformats.org/wordprocessingml/2006/main" xmlns:w14="http://schemas.microsoft.com/office/word/2010/wordml" xmlns:w15="http://schemas.microsoft.com/office/word/2012/wordml" mc:Ignorable="w14 w15">
   <w:docDefaults>
     <w:rPrDefault>
       <w:rPr>
@@ -984,7 +857,7 @@
       </w:pPr>
     </w:pPrDefault>
   </w:docDefaults>
-  <w:latentStyles w:defLockedState="0" w:defUIPriority="99" w:defSemiHidden="0" w:defUnhideWhenUsed="0" w:defQFormat="0" w:count="375">
+  <w:latentStyles w:defLockedState="0" w:defUIPriority="99" w:defSemiHidden="0" w:defUnhideWhenUsed="0" w:defQFormat="0" w:count="371">
     <w:lsdException w:name="Normal" w:uiPriority="0" w:qFormat="1"/>
     <w:lsdException w:name="heading 1" w:uiPriority="9" w:qFormat="1"/>
     <w:lsdException w:name="heading 2" w:semiHidden="1" w:uiPriority="9" w:unhideWhenUsed="1" w:qFormat="1"/>
@@ -1356,10 +1229,6 @@
     <w:lsdException w:name="List Table 5 Dark Accent 6" w:uiPriority="50"/>
     <w:lsdException w:name="List Table 6 Colorful Accent 6" w:uiPriority="51"/>
     <w:lsdException w:name="List Table 7 Colorful Accent 6" w:uiPriority="52"/>
-    <w:lsdException w:name="Mention" w:semiHidden="1" w:unhideWhenUsed="1"/>
-    <w:lsdException w:name="Smart Hyperlink" w:semiHidden="1" w:unhideWhenUsed="1"/>
-    <w:lsdException w:name="Hashtag" w:semiHidden="1" w:unhideWhenUsed="1"/>
-    <w:lsdException w:name="Unresolved Mention" w:semiHidden="1" w:unhideWhenUsed="1"/>
   </w:latentStyles>
   <w:style w:type="paragraph" w:default="1" w:styleId="Normal">
     <w:name w:val="Normal"/>
@@ -1403,6 +1272,7 @@
     <w:tblPr>
       <w:tblStyleRowBandSize w:val="1"/>
       <w:tblStyleColBandSize w:val="1"/>
+      <w:tblInd w:w="0" w:type="dxa"/>
       <w:tblBorders>
         <w:top w:val="single" w:sz="4" w:space="0" w:color="FFD966" w:themeColor="accent4" w:themeTint="99"/>
         <w:left w:val="single" w:sz="4" w:space="0" w:color="FFD966" w:themeColor="accent4" w:themeTint="99"/>
@@ -1411,6 +1281,12 @@
         <w:insideH w:val="single" w:sz="4" w:space="0" w:color="FFD966" w:themeColor="accent4" w:themeTint="99"/>
         <w:insideV w:val="single" w:sz="4" w:space="0" w:color="FFD966" w:themeColor="accent4" w:themeTint="99"/>
       </w:tblBorders>
+      <w:tblCellMar>
+        <w:top w:w="0" w:type="dxa"/>
+        <w:left w:w="108" w:type="dxa"/>
+        <w:bottom w:w="0" w:type="dxa"/>
+        <w:right w:w="108" w:type="dxa"/>
+      </w:tblCellMar>
     </w:tblPr>
     <w:tblStylePr w:type="firstRow">
       <w:rPr>
